--- a/SKRIPSI/SKRIPSI YULI/Persetujuan_Skripsi.docx
+++ b/SKRIPSI/SKRIPSI YULI/Persetujuan_Skripsi.docx
@@ -841,7 +841,23 @@
                 <w:sz w:val="24"/>
                 <w:szCs w:val="24"/>
               </w:rPr>
-              <w:t>Jakarta,      Januari 2021</w:t>
+              <w:t>Jakarta,</w:t>
+            </w:r>
+            <w:r>
+              <w:rPr>
+                <w:rFonts w:ascii="Times New Roman" w:hAnsi="Times New Roman" w:cs="Times New Roman"/>
+                <w:sz w:val="24"/>
+                <w:szCs w:val="24"/>
+              </w:rPr>
+              <w:t xml:space="preserve">        </w:t>
+            </w:r>
+            <w:r>
+              <w:rPr>
+                <w:rFonts w:ascii="Times New Roman" w:hAnsi="Times New Roman" w:cs="Times New Roman"/>
+                <w:sz w:val="24"/>
+                <w:szCs w:val="24"/>
+              </w:rPr>
+              <w:t>Januari 2021</w:t>
             </w:r>
           </w:p>
           <w:p>
